--- a/src/labs/01_GettingStartedWithTerraform.docx
+++ b/src/labs/01_GettingStartedWithTerraform.docx
@@ -31,13 +31,22 @@
         <w:t xml:space="preserve"> to work through the lifecycle of a simple infrastructural configuration</w:t>
       </w:r>
       <w:r>
-        <w:t>. The development environment employ</w:t>
-      </w:r>
-      <w:r>
-        <w:t>ed is</w:t>
-      </w:r>
-      <w:r>
-        <w:t xml:space="preserve"> Google Cloud shell, an interactive command-line interface </w:t>
+        <w:t xml:space="preserve">. The development environment </w:t>
+      </w:r>
+      <w:r>
+        <w:t>you will use</w:t>
+      </w:r>
+      <w:r>
+        <w:t xml:space="preserve"> is</w:t>
+      </w:r>
+      <w:r>
+        <w:t xml:space="preserve"> Google Cloud </w:t>
+      </w:r>
+      <w:r>
+        <w:t>S</w:t>
+      </w:r>
+      <w:r>
+        <w:t xml:space="preserve">hell, an interactive command-line interface </w:t>
       </w:r>
       <w:r>
         <w:t xml:space="preserve">facilitated through </w:t>
@@ -61,32 +70,54 @@
         <w:t xml:space="preserve">and workflow </w:t>
       </w:r>
       <w:r>
-        <w:t>principles are similar on other platforms.</w:t>
-      </w:r>
-    </w:p>
-    <w:p>
-      <w:pPr>
+        <w:t xml:space="preserve">principles </w:t>
+      </w:r>
+      <w:r>
+        <w:t xml:space="preserve">covered in this lab </w:t>
+      </w:r>
+      <w:r>
+        <w:t xml:space="preserve">are </w:t>
+      </w:r>
+      <w:r>
+        <w:t xml:space="preserve">applicable </w:t>
+      </w:r>
+      <w:r>
+        <w:t>on other platforms</w:t>
+      </w:r>
+      <w:r>
+        <w:t xml:space="preserve"> as well</w:t>
+      </w:r>
+      <w:r>
+        <w:t>.</w:t>
+      </w:r>
+    </w:p>
+    <w:p>
+      <w:pPr>
+        <w:rPr>
+          <w:b/>
+          <w:sz w:val="24"/>
+        </w:rPr>
+      </w:pPr>
+      <w:r>
+        <w:rPr>
+          <w:b/>
+          <w:sz w:val="24"/>
+        </w:rPr>
+        <w:t>This lab will take approximately 30 minutes to complete.</w:t>
+      </w:r>
+    </w:p>
+    <w:p>
+      <w:pPr>
+        <w:pStyle w:val="Heading2"/>
         <w:shd w:val="clear" w:color="auto" w:fill="7030A0"/>
         <w:rPr>
-          <w:rFonts w:ascii="Corbel" w:hAnsi="Corbel"/>
           <w:color w:val="FFFFFF" w:themeColor="background1"/>
-          <w:sz w:val="24"/>
-        </w:rPr>
-      </w:pPr>
-      <w:r>
-        <w:rPr>
-          <w:rFonts w:ascii="Corbel" w:hAnsi="Corbel"/>
+        </w:rPr>
+      </w:pPr>
+      <w:r>
+        <w:rPr>
           <w:color w:val="FFFFFF" w:themeColor="background1"/>
-          <w:sz w:val="24"/>
-        </w:rPr>
-        <w:t>This lab will take approximately 30 minutes to complete.</w:t>
-      </w:r>
-    </w:p>
-    <w:p>
-      <w:pPr>
-        <w:pStyle w:val="Heading2"/>
-      </w:pPr>
-      <w:r>
+        </w:rPr>
         <w:t>Prerequisites</w:t>
       </w:r>
     </w:p>
@@ -115,7 +146,13 @@
         </w:r>
       </w:hyperlink>
       <w:r>
-        <w:t xml:space="preserve"> to create a free trial account.</w:t>
+        <w:t xml:space="preserve"> to create </w:t>
+      </w:r>
+      <w:r>
+        <w:t xml:space="preserve">one for </w:t>
+      </w:r>
+      <w:r>
+        <w:t>free.</w:t>
       </w:r>
     </w:p>
     <w:p>
@@ -127,47 +164,6 @@
         </w:numPr>
       </w:pPr>
       <w:r>
-        <w:t xml:space="preserve">A running instance of Google Cloud Shell. </w:t>
-      </w:r>
-      <w:r>
-        <w:t>Once logged in to the Google Cloud Console, c</w:t>
-      </w:r>
-      <w:r>
-        <w:t>lick</w:t>
-      </w:r>
-      <w:r>
-        <w:t xml:space="preserve"> </w:t>
-      </w:r>
-      <w:proofErr w:type="gramStart"/>
-      <w:r>
-        <w:t xml:space="preserve">the </w:t>
-      </w:r>
-      <w:r>
-        <w:t xml:space="preserve"> </w:t>
-      </w:r>
-      <w:r>
-        <w:rPr>
-          <w:b/>
-        </w:rPr>
-        <w:t>Activate</w:t>
-      </w:r>
-      <w:proofErr w:type="gramEnd"/>
-      <w:r>
-        <w:rPr>
-          <w:b/>
-        </w:rPr>
-        <w:t xml:space="preserve"> Cloud Shell</w:t>
-      </w:r>
-      <w:r>
-        <w:t xml:space="preserve"> </w:t>
-      </w:r>
-      <w:r>
-        <w:t xml:space="preserve">icon </w:t>
-      </w:r>
-      <w:r>
-        <w:t>(</w:t>
-      </w:r>
-      <w:r>
         <w:rPr>
           <w:noProof/>
         </w:rPr>
@@ -175,10 +171,10 @@
           <wp:anchor distT="0" distB="0" distL="114300" distR="114300" simplePos="0" relativeHeight="251658240" behindDoc="0" locked="0" layoutInCell="1" allowOverlap="1" wp14:anchorId="0CF68192">
             <wp:simplePos x="0" y="0"/>
             <wp:positionH relativeFrom="column">
-              <wp:posOffset>1896745</wp:posOffset>
+              <wp:posOffset>4189104</wp:posOffset>
             </wp:positionH>
             <wp:positionV relativeFrom="paragraph">
-              <wp:posOffset>190500</wp:posOffset>
+              <wp:posOffset>210346</wp:posOffset>
             </wp:positionV>
             <wp:extent cx="171450" cy="171450"/>
             <wp:effectExtent l="0" t="0" r="0" b="0"/>
@@ -222,7 +218,45 @@
         </w:drawing>
       </w:r>
       <w:r>
-        <w:t xml:space="preserve">      </w:t>
+        <w:t xml:space="preserve">A running instance of Google Cloud Shell. </w:t>
+      </w:r>
+      <w:r>
+        <w:t>Once logged in to the Google Cloud Console</w:t>
+      </w:r>
+      <w:r>
+        <w:t xml:space="preserve"> using your Google Cloud Platform account</w:t>
+      </w:r>
+      <w:r>
+        <w:t>, c</w:t>
+      </w:r>
+      <w:r>
+        <w:t>lick</w:t>
+      </w:r>
+      <w:r>
+        <w:t xml:space="preserve"> the </w:t>
+      </w:r>
+      <w:r>
+        <w:rPr>
+          <w:b/>
+        </w:rPr>
+        <w:t>Activate Cloud Shell</w:t>
+      </w:r>
+      <w:r>
+        <w:t xml:space="preserve"> </w:t>
+      </w:r>
+      <w:r>
+        <w:t xml:space="preserve">icon </w:t>
+      </w:r>
+      <w:proofErr w:type="gramStart"/>
+      <w:r>
+        <w:t>(</w:t>
+      </w:r>
+      <w:r>
+        <w:t xml:space="preserve">  </w:t>
+      </w:r>
+      <w:proofErr w:type="gramEnd"/>
+      <w:r>
+        <w:t xml:space="preserve">    </w:t>
       </w:r>
       <w:r>
         <w:rPr>
@@ -243,8 +277,15 @@
     <w:p>
       <w:pPr>
         <w:pStyle w:val="Heading2"/>
-      </w:pPr>
-      <w:r>
+        <w:shd w:val="clear" w:color="auto" w:fill="7030A0"/>
+        <w:rPr>
+          <w:color w:val="FFFFFF" w:themeColor="background1"/>
+        </w:rPr>
+      </w:pPr>
+      <w:r>
+        <w:rPr>
+          <w:color w:val="FFFFFF" w:themeColor="background1"/>
+        </w:rPr>
         <w:t>Installing Terraform</w:t>
       </w:r>
     </w:p>
@@ -286,7 +327,16 @@
         <w:t>the following command</w:t>
       </w:r>
       <w:r>
-        <w:t xml:space="preserve"> to download a .zip file containing the most recent version of Terraform </w:t>
+        <w:t xml:space="preserve"> to download a .zip file containing the most recent version of </w:t>
+      </w:r>
+      <w:r>
+        <w:t xml:space="preserve">the </w:t>
+      </w:r>
+      <w:r>
+        <w:t xml:space="preserve">Terraform </w:t>
+      </w:r>
+      <w:r>
+        <w:t xml:space="preserve">binary </w:t>
       </w:r>
       <w:r>
         <w:t xml:space="preserve">targeting </w:t>
@@ -298,19 +348,13 @@
         <w:t xml:space="preserve"> systems </w:t>
       </w:r>
       <w:r>
-        <w:t>(this is the underlying compute environment providing your Google Cloud shell). The command below references version 0.12.18, which represents the most current version at the time of writing. If desired, v</w:t>
-      </w:r>
-      <w:r>
-        <w:t xml:space="preserve">isit the </w:t>
-      </w:r>
-      <w:r>
-        <w:t xml:space="preserve">Terraform release </w:t>
-      </w:r>
-      <w:r>
-        <w:t xml:space="preserve">page </w:t>
-      </w:r>
-      <w:r>
-        <w:t>(</w:t>
+        <w:t xml:space="preserve">(this is the underlying compute environment providing your Google Cloud shell). The command below references version 0.12.18, which represents the most current version at the time of </w:t>
+      </w:r>
+      <w:r>
+        <w:t xml:space="preserve">this </w:t>
+      </w:r>
+      <w:r>
+        <w:t>writing. If desired, visit the Terraform release page (</w:t>
       </w:r>
       <w:hyperlink r:id="rId9" w:history="1">
         <w:r>
@@ -321,25 +365,13 @@
         </w:r>
       </w:hyperlink>
       <w:r>
-        <w:t xml:space="preserve">) </w:t>
-      </w:r>
-      <w:r>
-        <w:t>to see a</w:t>
+        <w:t>) to see a</w:t>
       </w:r>
       <w:r>
         <w:t>n</w:t>
       </w:r>
       <w:r>
-        <w:t xml:space="preserve"> </w:t>
-      </w:r>
-      <w:r>
-        <w:t xml:space="preserve">up-to-date </w:t>
-      </w:r>
-      <w:r>
-        <w:t xml:space="preserve">list of Terraform releases, and </w:t>
-      </w:r>
-      <w:r>
-        <w:t>substitute a more recent version in the following command</w:t>
+        <w:t xml:space="preserve"> up-to-date list of Terraform releases, and substitute a more recent version in the following command</w:t>
       </w:r>
       <w:r>
         <w:t>:</w:t>
@@ -368,14 +400,7 @@
           <w:rFonts w:ascii="Consolas" w:hAnsi="Consolas" w:cs="Courier New"/>
           <w:sz w:val="18"/>
         </w:rPr>
-        <w:t xml:space="preserve"> </w:t>
-      </w:r>
-      <w:r>
-        <w:rPr>
-          <w:rFonts w:ascii="Consolas" w:hAnsi="Consolas" w:cs="Courier New"/>
-          <w:sz w:val="18"/>
-        </w:rPr>
-        <w:t>https://releases.hashicorp.com/terraform/0.12.18/terraform_0.12.18_linux_amd64.zip</w:t>
+        <w:t xml:space="preserve"> https://releases.hashicorp.com/terraform/0.12.18/terraform_0.12.18_linux_amd64.zip</w:t>
       </w:r>
     </w:p>
     <w:p>
@@ -456,7 +481,7 @@
         <w:t>PATH</w:t>
       </w:r>
       <w:r>
-        <w:t xml:space="preserve"> settings. In the case of </w:t>
+        <w:t xml:space="preserve"> setting. In the case of </w:t>
       </w:r>
       <w:r>
         <w:t xml:space="preserve">a </w:t>
@@ -497,7 +522,7 @@
         <w:t xml:space="preserve">reasonable </w:t>
       </w:r>
       <w:r>
-        <w:t xml:space="preserve">choice. Execute the following two command to </w:t>
+        <w:t xml:space="preserve">choice. Execute the following command to </w:t>
       </w:r>
       <w:r>
         <w:t>create th</w:t>
@@ -587,8 +612,15 @@
     <w:p>
       <w:pPr>
         <w:pStyle w:val="Heading2"/>
-      </w:pPr>
-      <w:r>
+        <w:shd w:val="clear" w:color="auto" w:fill="7030A0"/>
+        <w:rPr>
+          <w:color w:val="FFFFFF" w:themeColor="background1"/>
+        </w:rPr>
+      </w:pPr>
+      <w:r>
+        <w:rPr>
+          <w:color w:val="FFFFFF" w:themeColor="background1"/>
+        </w:rPr>
         <w:lastRenderedPageBreak/>
         <w:t>Creating a Terraform Configuration</w:t>
       </w:r>
@@ -607,20 +639,69 @@
         <w:t xml:space="preserve"> region</w:t>
       </w:r>
       <w:r>
-        <w:t xml:space="preserve">. It will </w:t>
+        <w:t xml:space="preserve"> (located in Northern Virginia, US</w:t>
+      </w:r>
+      <w:r>
+        <w:t>A</w:t>
+      </w:r>
+      <w:r>
+        <w:t>)</w:t>
+      </w:r>
+      <w:r>
+        <w:t xml:space="preserve">. </w:t>
+      </w:r>
+      <w:r>
+        <w:t>This instance</w:t>
+      </w:r>
+      <w:r>
+        <w:t xml:space="preserve"> will </w:t>
       </w:r>
       <w:r>
         <w:t>boot from</w:t>
       </w:r>
-      <w:bookmarkStart w:id="0" w:name="_GoBack"/>
-      <w:bookmarkEnd w:id="0"/>
       <w:r>
         <w:t xml:space="preserve"> a standard Debian 9 boot image.</w:t>
       </w:r>
     </w:p>
     <w:p>
       <w:r>
-        <w:t>NOTE: because this lab is being run in a Google Cloud Shell environment, authentication is already set up. In a production environment, you would typically need to address authentication requirements – but to keep this exercise simple, this task is overlooked.</w:t>
+        <w:rPr>
+          <w:b/>
+        </w:rPr>
+        <w:t>NOTE:</w:t>
+      </w:r>
+      <w:r>
+        <w:t xml:space="preserve"> because this lab is being </w:t>
+      </w:r>
+      <w:r>
+        <w:t>performed</w:t>
+      </w:r>
+      <w:r>
+        <w:t xml:space="preserve"> in a Google Cloud Shell environment, </w:t>
+      </w:r>
+      <w:r>
+        <w:t xml:space="preserve">API </w:t>
+      </w:r>
+      <w:r>
+        <w:t xml:space="preserve">authentication is already set up. In a </w:t>
+      </w:r>
+      <w:r>
+        <w:t>different</w:t>
+      </w:r>
+      <w:r>
+        <w:t xml:space="preserve"> environment, you would need to </w:t>
+      </w:r>
+      <w:r>
+        <w:t xml:space="preserve">take additional steps to </w:t>
+      </w:r>
+      <w:r>
+        <w:t>address authentication requirements – but to keep th</w:t>
+      </w:r>
+      <w:r>
+        <w:t>e learning</w:t>
+      </w:r>
+      <w:r>
+        <w:t xml:space="preserve"> exercise simple, this task is overlooked.</w:t>
       </w:r>
     </w:p>
     <w:p>
@@ -676,21 +757,7 @@
           <w:rFonts w:ascii="Consolas" w:hAnsi="Consolas" w:cs="Courier New"/>
           <w:sz w:val="20"/>
         </w:rPr>
-        <w:t xml:space="preserve">cat &gt;&gt; </w:t>
-      </w:r>
-      <w:r>
-        <w:rPr>
-          <w:rFonts w:ascii="Consolas" w:hAnsi="Consolas" w:cs="Courier New"/>
-          <w:sz w:val="20"/>
-        </w:rPr>
-        <w:t>test</w:t>
-      </w:r>
-      <w:r>
-        <w:rPr>
-          <w:rFonts w:ascii="Consolas" w:hAnsi="Consolas" w:cs="Courier New"/>
-          <w:sz w:val="20"/>
-        </w:rPr>
-        <w:t>.tf &lt;&lt; EOF</w:t>
+        <w:t>cat &gt;&gt; test.tf &lt;&lt; EOF</w:t>
       </w:r>
       <w:r>
         <w:rPr>
@@ -698,12 +765,6 @@
           <w:sz w:val="20"/>
         </w:rPr>
         <w:br/>
-      </w:r>
-      <w:r>
-        <w:rPr>
-          <w:rFonts w:ascii="Consolas" w:hAnsi="Consolas" w:cs="Courier New"/>
-          <w:sz w:val="20"/>
-        </w:rPr>
         <w:t>resource "</w:t>
       </w:r>
       <w:proofErr w:type="spellStart"/>
@@ -744,12 +805,6 @@
           <w:sz w:val="20"/>
         </w:rPr>
         <w:br/>
-      </w:r>
-      <w:r>
-        <w:rPr>
-          <w:rFonts w:ascii="Consolas" w:hAnsi="Consolas" w:cs="Courier New"/>
-          <w:sz w:val="20"/>
-        </w:rPr>
         <w:t xml:space="preserve">  name         = "terraform-instance"</w:t>
       </w:r>
       <w:r>
@@ -758,12 +813,6 @@
           <w:sz w:val="20"/>
         </w:rPr>
         <w:br/>
-      </w:r>
-      <w:r>
-        <w:rPr>
-          <w:rFonts w:ascii="Consolas" w:hAnsi="Consolas" w:cs="Courier New"/>
-          <w:sz w:val="20"/>
-        </w:rPr>
         <w:t xml:space="preserve">  </w:t>
       </w:r>
       <w:proofErr w:type="spellStart"/>
@@ -788,12 +837,6 @@
           <w:sz w:val="20"/>
         </w:rPr>
         <w:br/>
-      </w:r>
-      <w:r>
-        <w:rPr>
-          <w:rFonts w:ascii="Consolas" w:hAnsi="Consolas" w:cs="Courier New"/>
-          <w:sz w:val="20"/>
-        </w:rPr>
         <w:t xml:space="preserve">  zone         = "us-east4-b"</w:t>
       </w:r>
       <w:r>
@@ -802,12 +845,6 @@
           <w:sz w:val="20"/>
         </w:rPr>
         <w:br/>
-      </w:r>
-      <w:r>
-        <w:rPr>
-          <w:rFonts w:ascii="Consolas" w:hAnsi="Consolas" w:cs="Courier New"/>
-          <w:sz w:val="20"/>
-        </w:rPr>
         <w:t xml:space="preserve">  </w:t>
       </w:r>
       <w:proofErr w:type="spellStart"/>
@@ -832,12 +869,6 @@
           <w:sz w:val="20"/>
         </w:rPr>
         <w:br/>
-      </w:r>
-      <w:r>
-        <w:rPr>
-          <w:rFonts w:ascii="Consolas" w:hAnsi="Consolas" w:cs="Courier New"/>
-          <w:sz w:val="20"/>
-        </w:rPr>
         <w:t xml:space="preserve">    </w:t>
       </w:r>
       <w:proofErr w:type="spellStart"/>
@@ -862,12 +893,6 @@
           <w:sz w:val="20"/>
         </w:rPr>
         <w:br/>
-      </w:r>
-      <w:r>
-        <w:rPr>
-          <w:rFonts w:ascii="Consolas" w:hAnsi="Consolas" w:cs="Courier New"/>
-          <w:sz w:val="20"/>
-        </w:rPr>
         <w:t xml:space="preserve">      image = "</w:t>
       </w:r>
       <w:proofErr w:type="spellStart"/>
@@ -892,12 +917,6 @@
           <w:sz w:val="20"/>
         </w:rPr>
         <w:br/>
-      </w:r>
-      <w:r>
-        <w:rPr>
-          <w:rFonts w:ascii="Consolas" w:hAnsi="Consolas" w:cs="Courier New"/>
-          <w:sz w:val="20"/>
-        </w:rPr>
         <w:t xml:space="preserve">    }</w:t>
       </w:r>
       <w:r>
@@ -906,12 +925,6 @@
           <w:sz w:val="20"/>
         </w:rPr>
         <w:br/>
-      </w:r>
-      <w:r>
-        <w:rPr>
-          <w:rFonts w:ascii="Consolas" w:hAnsi="Consolas" w:cs="Courier New"/>
-          <w:sz w:val="20"/>
-        </w:rPr>
         <w:t xml:space="preserve">  }</w:t>
       </w:r>
       <w:r>
@@ -920,12 +933,6 @@
           <w:sz w:val="20"/>
         </w:rPr>
         <w:br/>
-      </w:r>
-      <w:r>
-        <w:rPr>
-          <w:rFonts w:ascii="Consolas" w:hAnsi="Consolas" w:cs="Courier New"/>
-          <w:sz w:val="20"/>
-        </w:rPr>
         <w:t xml:space="preserve">  </w:t>
       </w:r>
       <w:proofErr w:type="spellStart"/>
@@ -950,12 +957,6 @@
           <w:sz w:val="20"/>
         </w:rPr>
         <w:br/>
-      </w:r>
-      <w:r>
-        <w:rPr>
-          <w:rFonts w:ascii="Consolas" w:hAnsi="Consolas" w:cs="Courier New"/>
-          <w:sz w:val="20"/>
-        </w:rPr>
         <w:t xml:space="preserve">    network       = "default"</w:t>
       </w:r>
       <w:r>
@@ -964,12 +965,6 @@
           <w:sz w:val="20"/>
         </w:rPr>
         <w:br/>
-      </w:r>
-      <w:r>
-        <w:rPr>
-          <w:rFonts w:ascii="Consolas" w:hAnsi="Consolas" w:cs="Courier New"/>
-          <w:sz w:val="20"/>
-        </w:rPr>
         <w:t xml:space="preserve">    </w:t>
       </w:r>
       <w:proofErr w:type="spellStart"/>
@@ -994,12 +989,6 @@
           <w:sz w:val="20"/>
         </w:rPr>
         <w:br/>
-      </w:r>
-      <w:r>
-        <w:rPr>
-          <w:rFonts w:ascii="Consolas" w:hAnsi="Consolas" w:cs="Courier New"/>
-          <w:sz w:val="20"/>
-        </w:rPr>
         <w:t xml:space="preserve">    }</w:t>
       </w:r>
       <w:r>
@@ -1008,12 +997,6 @@
           <w:sz w:val="20"/>
         </w:rPr>
         <w:br/>
-      </w:r>
-      <w:r>
-        <w:rPr>
-          <w:rFonts w:ascii="Consolas" w:hAnsi="Consolas" w:cs="Courier New"/>
-          <w:sz w:val="20"/>
-        </w:rPr>
         <w:t xml:space="preserve">  }</w:t>
       </w:r>
       <w:r>
@@ -1022,12 +1005,6 @@
           <w:sz w:val="20"/>
         </w:rPr>
         <w:br/>
-      </w:r>
-      <w:r>
-        <w:rPr>
-          <w:rFonts w:ascii="Consolas" w:hAnsi="Consolas" w:cs="Courier New"/>
-          <w:sz w:val="20"/>
-        </w:rPr>
         <w:t>}</w:t>
       </w:r>
       <w:r>
@@ -1055,7 +1032,7 @@
       </w:r>
       <w:r>
         <w:br/>
-        <w:t>Prepare Terraform to process this configuration – a step which typically involves downloading plugins and setting up a context for Terraform to monitor state – by executing the following command:</w:t>
+        <w:t>Prepare Terraform to process this configuration – a step which involves downloading plugins and setting up a context for Terraform to monitor state – by executing the following command:</w:t>
       </w:r>
     </w:p>
     <w:p>
@@ -1105,7 +1082,19 @@
         <w:br/>
       </w:r>
       <w:r>
-        <w:t xml:space="preserve">Prior to doing anything further, execute the following command to list any instances that may be running. If prompted, choose </w:t>
+        <w:t>Prior to doing anything further, execute the following command to list any instances that may be running</w:t>
+      </w:r>
+      <w:r>
+        <w:t xml:space="preserve"> (at this point there should be none)</w:t>
+      </w:r>
+      <w:r>
+        <w:t xml:space="preserve">. </w:t>
+      </w:r>
+      <w:r>
+        <w:t xml:space="preserve">This command will also prompt you to enable the compute API if it isn’t already – if this is the case, </w:t>
+      </w:r>
+      <w:r>
+        <w:t xml:space="preserve">choose </w:t>
       </w:r>
       <w:r>
         <w:rPr>
@@ -1114,7 +1103,7 @@
         <w:t>y</w:t>
       </w:r>
       <w:r>
-        <w:t xml:space="preserve"> to enable the compute API:</w:t>
+        <w:t>.</w:t>
       </w:r>
     </w:p>
     <w:p>
@@ -1159,8 +1148,15 @@
     <w:p>
       <w:pPr>
         <w:pStyle w:val="Heading2"/>
-      </w:pPr>
-      <w:r>
+        <w:shd w:val="clear" w:color="auto" w:fill="7030A0"/>
+        <w:rPr>
+          <w:color w:val="FFFFFF" w:themeColor="background1"/>
+        </w:rPr>
+      </w:pPr>
+      <w:r>
+        <w:rPr>
+          <w:color w:val="FFFFFF" w:themeColor="background1"/>
+        </w:rPr>
         <w:lastRenderedPageBreak/>
         <w:t>Provisioning the Instance</w:t>
       </w:r>
@@ -1213,7 +1209,16 @@
         <w:pStyle w:val="ListParagraph"/>
       </w:pPr>
       <w:r>
-        <w:t xml:space="preserve">Terraform will summarize the actions it will perform. Enter </w:t>
+        <w:t>Terraform will summarize the actions it will perform</w:t>
+      </w:r>
+      <w:r>
+        <w:t xml:space="preserve"> and prompt you to continue</w:t>
+      </w:r>
+      <w:r>
+        <w:t xml:space="preserve">. </w:t>
+      </w:r>
+      <w:r>
+        <w:t xml:space="preserve">Respond with </w:t>
       </w:r>
       <w:r>
         <w:rPr>
@@ -1250,7 +1255,25 @@
         <w:t>f1-micro</w:t>
       </w:r>
       <w:r>
-        <w:t xml:space="preserve"> instance takes little time, the operation should complete after a short period of time. Execute the following command to view your running instance:</w:t>
+        <w:t xml:space="preserve"> </w:t>
+      </w:r>
+      <w:r>
+        <w:t xml:space="preserve">compute </w:t>
+      </w:r>
+      <w:r>
+        <w:t xml:space="preserve">instance takes little time, the operation should complete </w:t>
+      </w:r>
+      <w:r>
+        <w:t>quickly</w:t>
+      </w:r>
+      <w:r>
+        <w:t xml:space="preserve">. </w:t>
+      </w:r>
+      <w:r>
+        <w:t>Once it completes, e</w:t>
+      </w:r>
+      <w:r>
+        <w:t>xecute the following command to view your running instance:</w:t>
       </w:r>
     </w:p>
     <w:p>
@@ -1353,7 +1376,25 @@
         <w:pStyle w:val="ListParagraph"/>
       </w:pPr>
       <w:r>
-        <w:t>NOTE: you will need to respond to prompts as requested to generate your SSH configuration the first time you connect to your instance.</w:t>
+        <w:rPr>
+          <w:b/>
+        </w:rPr>
+        <w:t>NOTE:</w:t>
+      </w:r>
+      <w:r>
+        <w:t xml:space="preserve"> you will need to respond to prompts as requested to </w:t>
+      </w:r>
+      <w:r>
+        <w:t>initialize</w:t>
+      </w:r>
+      <w:r>
+        <w:t xml:space="preserve"> your </w:t>
+      </w:r>
+      <w:r>
+        <w:t>ssh</w:t>
+      </w:r>
+      <w:r>
+        <w:t xml:space="preserve"> configuration the first time you connect to your instance.</w:t>
       </w:r>
     </w:p>
     <w:p>
@@ -1372,7 +1413,25 @@
       </w:r>
       <w:r>
         <w:br/>
-        <w:t xml:space="preserve">Make a small but noticeable change to your instance’s environment; execute the following command to change the login message to </w:t>
+        <w:t xml:space="preserve">Make a small but noticeable change to your instance’s </w:t>
+      </w:r>
+      <w:r>
+        <w:t xml:space="preserve">run-time </w:t>
+      </w:r>
+      <w:r>
+        <w:t>environment</w:t>
+      </w:r>
+      <w:r>
+        <w:t>.</w:t>
+      </w:r>
+      <w:r>
+        <w:t xml:space="preserve"> </w:t>
+      </w:r>
+      <w:r>
+        <w:t>E</w:t>
+      </w:r>
+      <w:r>
+        <w:t xml:space="preserve">xecute the following command to change the login message to </w:t>
       </w:r>
       <w:r>
         <w:t>a custom string</w:t>
@@ -1482,21 +1541,34 @@
       <w:r>
         <w:t xml:space="preserve"> command to return to your Google Cloud Shell prompt.</w:t>
       </w:r>
+      <w:r>
+        <w:t xml:space="preserve"> If desired, connect back to the instance to view the effect of the changes you made; you should now see an updated login message.</w:t>
+      </w:r>
     </w:p>
     <w:p>
       <w:pPr>
         <w:pStyle w:val="Heading2"/>
-      </w:pPr>
-      <w:r>
+        <w:shd w:val="clear" w:color="auto" w:fill="7030A0"/>
+        <w:rPr>
+          <w:color w:val="FFFFFF" w:themeColor="background1"/>
+        </w:rPr>
+      </w:pPr>
+      <w:r>
+        <w:rPr>
+          <w:color w:val="FFFFFF" w:themeColor="background1"/>
+        </w:rPr>
         <w:t>Applying Modifications</w:t>
       </w:r>
     </w:p>
     <w:p>
-      <w:pPr>
-        <w:ind w:left="360"/>
-      </w:pPr>
-      <w:r>
-        <w:t xml:space="preserve">Inevitably, your configuration requirements will change in time. You may need to add new </w:t>
+      <w:r>
+        <w:t xml:space="preserve">Inevitably, your configuration requirements will change </w:t>
+      </w:r>
+      <w:r>
+        <w:t>over</w:t>
+      </w:r>
+      <w:r>
+        <w:t xml:space="preserve"> time. You may need to add new </w:t>
       </w:r>
       <w:proofErr w:type="gramStart"/>
       <w:r>
@@ -1519,18 +1591,12 @@
         <w:rPr>
           <w:rStyle w:val="SubtleEmphasis"/>
         </w:rPr>
-        <w:t xml:space="preserve">Modify </w:t>
+        <w:t>Modify the configuration</w:t>
       </w:r>
       <w:r>
         <w:rPr>
           <w:rStyle w:val="SubtleEmphasis"/>
         </w:rPr>
-        <w:t>the configuration</w:t>
-      </w:r>
-      <w:r>
-        <w:rPr>
-          <w:rStyle w:val="SubtleEmphasis"/>
-        </w:rPr>
         <w:br/>
       </w:r>
       <w:r>
@@ -1554,7 +1620,16 @@
       </w:r>
       <w:proofErr w:type="spellEnd"/>
       <w:r>
-        <w:t xml:space="preserve">; change the value from </w:t>
+        <w:t>.</w:t>
+      </w:r>
+      <w:r>
+        <w:t xml:space="preserve"> </w:t>
+      </w:r>
+      <w:r>
+        <w:t>C</w:t>
+      </w:r>
+      <w:r>
+        <w:t xml:space="preserve">hange the value from </w:t>
       </w:r>
       <w:r>
         <w:rPr>
@@ -1712,7 +1787,13 @@
         <w:br/>
       </w:r>
       <w:r>
-        <w:t xml:space="preserve">Applying changes will take a little longer, as your instance must first be stopped before a new updated instance can be created. Once </w:t>
+        <w:t xml:space="preserve">Applying changes </w:t>
+      </w:r>
+      <w:r>
+        <w:t xml:space="preserve">this time </w:t>
+      </w:r>
+      <w:r>
+        <w:t xml:space="preserve">will take a little longer, as your instance must first be stopped before a new updated instance can be created. Once </w:t>
       </w:r>
       <w:r>
         <w:t xml:space="preserve">it </w:t>
@@ -1736,7 +1817,13 @@
         <w:t xml:space="preserve">xecute the following command to </w:t>
       </w:r>
       <w:r>
-        <w:t xml:space="preserve">connect to the new updated </w:t>
+        <w:t>connect to the new</w:t>
+      </w:r>
+      <w:r>
+        <w:t>ly</w:t>
+      </w:r>
+      <w:r>
+        <w:t xml:space="preserve"> updated </w:t>
       </w:r>
       <w:r>
         <w:t>instance:</w:t>
@@ -1829,8 +1916,15 @@
     <w:p>
       <w:pPr>
         <w:pStyle w:val="Heading2"/>
-      </w:pPr>
-      <w:r>
+        <w:shd w:val="clear" w:color="auto" w:fill="7030A0"/>
+        <w:rPr>
+          <w:color w:val="FFFFFF" w:themeColor="background1"/>
+        </w:rPr>
+      </w:pPr>
+      <w:r>
+        <w:rPr>
+          <w:color w:val="FFFFFF" w:themeColor="background1"/>
+        </w:rPr>
         <w:t>Cleaning Up</w:t>
       </w:r>
     </w:p>
@@ -1850,7 +1944,13 @@
       </w:r>
       <w:r>
         <w:br/>
-        <w:t>To remove all resource that Terraform created, execute the following command:</w:t>
+        <w:t>To remove all resource</w:t>
+      </w:r>
+      <w:r>
+        <w:t>s</w:t>
+      </w:r>
+      <w:r>
+        <w:t xml:space="preserve"> that Terraform created, execute the following command:</w:t>
       </w:r>
     </w:p>
     <w:p>
@@ -1892,14 +1992,27 @@
       </w:r>
       <w:proofErr w:type="gramEnd"/>
       <w:r>
-        <w:t xml:space="preserve"> summarize</w:t>
-      </w:r>
-      <w:r>
-        <w:t>s</w:t>
-      </w:r>
-      <w:r>
-        <w:t xml:space="preserve"> the actions it will perform. Enter </w:t>
-      </w:r>
+        <w:t xml:space="preserve"> summarizes the actions it will perform</w:t>
+      </w:r>
+      <w:r>
+        <w:t xml:space="preserve"> to delete </w:t>
+      </w:r>
+      <w:proofErr w:type="spellStart"/>
+      <w:r>
+        <w:t>your</w:t>
+      </w:r>
+      <w:proofErr w:type="spellEnd"/>
+      <w:r>
+        <w:t xml:space="preserve"> configuration</w:t>
+      </w:r>
+      <w:r>
+        <w:t xml:space="preserve">. </w:t>
+      </w:r>
+      <w:r>
+        <w:t xml:space="preserve">Respond with </w:t>
+      </w:r>
+      <w:bookmarkStart w:id="0" w:name="_GoBack"/>
+      <w:bookmarkEnd w:id="0"/>
       <w:r>
         <w:rPr>
           <w:b/>
@@ -1926,12 +2039,7 @@
       </w:r>
       <w:r>
         <w:br/>
-      </w:r>
-      <w:r>
-        <w:t>Execute the following command to verify that the instance is gone</w:t>
-      </w:r>
-      <w:r>
-        <w:t>:</w:t>
+        <w:t>Execute the following command to verify that the instance is gone:</w:t>
       </w:r>
     </w:p>
     <w:p>
@@ -1963,8 +2071,15 @@
     <w:p>
       <w:pPr>
         <w:pStyle w:val="Heading2"/>
-      </w:pPr>
-      <w:r>
+        <w:shd w:val="clear" w:color="auto" w:fill="7030A0"/>
+        <w:rPr>
+          <w:color w:val="FFFFFF" w:themeColor="background1"/>
+        </w:rPr>
+      </w:pPr>
+      <w:r>
+        <w:rPr>
+          <w:color w:val="FFFFFF" w:themeColor="background1"/>
+        </w:rPr>
         <w:t>Summary</w:t>
       </w:r>
     </w:p>
@@ -2044,6 +2159,9 @@
       <w:pStyle w:val="Footer"/>
     </w:pPr>
     <w:r>
+      <w:rPr>
+        <w:noProof/>
+      </w:rPr>
       <w:drawing>
         <wp:anchor distT="0" distB="0" distL="114300" distR="114300" simplePos="0" relativeHeight="251661312" behindDoc="0" locked="0" layoutInCell="1" allowOverlap="1" wp14:anchorId="29FF47AA" wp14:editId="416D0891">
           <wp:simplePos x="0" y="0"/>
@@ -2093,6 +2211,9 @@
       </w:drawing>
     </w:r>
     <w:r>
+      <w:rPr>
+        <w:noProof/>
+      </w:rPr>
       <w:drawing>
         <wp:anchor distT="0" distB="0" distL="114300" distR="114300" simplePos="0" relativeHeight="251660288" behindDoc="0" locked="0" layoutInCell="1" allowOverlap="1" wp14:anchorId="1DF82A30" wp14:editId="547724D0">
           <wp:simplePos x="0" y="0"/>
@@ -2142,6 +2263,9 @@
       </w:drawing>
     </w:r>
     <w:r>
+      <w:rPr>
+        <w:noProof/>
+      </w:rPr>
       <mc:AlternateContent>
         <mc:Choice Requires="wps">
           <w:drawing>
@@ -3352,6 +3476,7 @@
   <w:style w:type="character" w:default="1" w:styleId="DefaultParagraphFont">
     <w:name w:val="Default Paragraph Font"/>
     <w:uiPriority w:val="1"/>
+    <w:semiHidden/>
     <w:unhideWhenUsed/>
   </w:style>
   <w:style w:type="table" w:default="1" w:styleId="TableNormal">
